--- a/Tarefa4BD.docx
+++ b/Tarefa4BD.docx
@@ -532,7 +532,6 @@
         <w:spacing w:after="0"/>
         <w:rPr>
           <w:rFonts w:ascii="Arial" w:eastAsia="Times New Roman" w:hAnsi="Arial" w:cs="Arial"/>
-          <w:b/>
           <w:bCs/>
           <w:color w:val="680094"/>
           <w:sz w:val="16"/>
@@ -543,7 +542,6 @@
       <w:r>
         <w:rPr>
           <w:rFonts w:ascii="Arial" w:eastAsia="Times New Roman" w:hAnsi="Arial" w:cs="Arial"/>
-          <w:b/>
           <w:bCs/>
           <w:color w:val="680094"/>
           <w:sz w:val="16"/>
@@ -652,254 +650,1021 @@
     </w:p>
     <w:p>
       <w:pPr>
-        <w:shd w:val="clear" w:color="auto" w:fill="FFFFFF"/>
-        <w:spacing w:after="0"/>
-        <w:rPr>
-          <w:rFonts w:ascii="Arial" w:eastAsia="Times New Roman" w:hAnsi="Arial" w:cs="Arial"/>
-          <w:color w:val="680094"/>
-          <w:sz w:val="16"/>
-          <w:szCs w:val="16"/>
-          <w:lang w:eastAsia="pt-BR"/>
-        </w:rPr>
-      </w:pPr>
-      <w:r>
-        <w:rPr>
-          <w:rFonts w:ascii="Arial" w:eastAsia="Times New Roman" w:hAnsi="Arial" w:cs="Arial"/>
-          <w:color w:val="680094"/>
-          <w:sz w:val="16"/>
-          <w:szCs w:val="16"/>
-          <w:lang w:eastAsia="pt-BR"/>
-        </w:rPr>
-        <w:t>- Mostre as informações apenas dos alunos aprovados. A aprovação é acima de 7,0;</w:t>
-      </w:r>
-    </w:p>
-    <w:p>
-      <w:pPr>
-        <w:spacing w:after="0"/>
-      </w:pPr>
+        <w:spacing w:after="0"/>
+        <w:rPr>
+          <w:rFonts w:ascii="Arial" w:hAnsi="Arial" w:cs="Arial"/>
+          <w:sz w:val="20"/>
+          <w:szCs w:val="20"/>
+        </w:rPr>
+      </w:pPr>
+      <w:r>
+        <w:rPr>
+          <w:rFonts w:ascii="Arial" w:hAnsi="Arial" w:cs="Arial"/>
+          <w:sz w:val="20"/>
+          <w:szCs w:val="20"/>
+        </w:rPr>
+        <w:t>SELECT FROM ALUNO</w:t>
+      </w:r>
+      <w:r>
+        <w:rPr>
+          <w:rFonts w:ascii="Arial" w:hAnsi="Arial" w:cs="Arial"/>
+          <w:sz w:val="20"/>
+          <w:szCs w:val="20"/>
+        </w:rPr>
+        <w:t xml:space="preserve"> </w:t>
+      </w:r>
+      <w:proofErr w:type="gramStart"/>
+      <w:r>
+        <w:rPr>
+          <w:rFonts w:ascii="Arial" w:hAnsi="Arial" w:cs="Arial"/>
+          <w:sz w:val="20"/>
+          <w:szCs w:val="20"/>
+        </w:rPr>
+        <w:t>P.</w:t>
+      </w:r>
+      <w:proofErr w:type="gramEnd"/>
+      <w:r>
+        <w:rPr>
+          <w:rFonts w:ascii="Arial" w:hAnsi="Arial" w:cs="Arial"/>
+          <w:sz w:val="20"/>
+          <w:szCs w:val="20"/>
+        </w:rPr>
+        <w:t xml:space="preserve">NOME, </w:t>
+      </w:r>
       <w:proofErr w:type="spellStart"/>
+      <w:r>
+        <w:rPr>
+          <w:rFonts w:ascii="Arial" w:hAnsi="Arial" w:cs="Arial"/>
+          <w:sz w:val="20"/>
+          <w:szCs w:val="20"/>
+        </w:rPr>
+        <w:t>U.</w:t>
+      </w:r>
+      <w:proofErr w:type="spellEnd"/>
+      <w:r>
+        <w:rPr>
+          <w:rFonts w:ascii="Arial" w:hAnsi="Arial" w:cs="Arial"/>
+          <w:sz w:val="20"/>
+          <w:szCs w:val="20"/>
+        </w:rPr>
+        <w:t>NOME (sigma nota &gt;</w:t>
+      </w:r>
+      <w:r>
+        <w:rPr>
+          <w:rFonts w:ascii="Arial" w:hAnsi="Arial" w:cs="Arial"/>
+          <w:sz w:val="20"/>
+          <w:szCs w:val="20"/>
+        </w:rPr>
+        <w:t>= 7)</w:t>
+      </w:r>
+      <w:r>
+        <w:rPr>
+          <w:rFonts w:ascii="Arial" w:hAnsi="Arial" w:cs="Arial"/>
+          <w:sz w:val="20"/>
+          <w:szCs w:val="20"/>
+        </w:rPr>
+        <w:t xml:space="preserve"> </w:t>
+      </w:r>
+    </w:p>
+    <w:p>
+      <w:pPr>
+        <w:spacing w:after="0"/>
+      </w:pPr>
+    </w:p>
+    <w:p>
+      <w:pPr>
+        <w:shd w:val="clear" w:color="auto" w:fill="FFFFFF"/>
+        <w:spacing w:after="0"/>
+        <w:rPr>
+          <w:rFonts w:ascii="Arial" w:eastAsia="Times New Roman" w:hAnsi="Arial" w:cs="Arial"/>
+          <w:sz w:val="20"/>
+          <w:lang w:eastAsia="pt-BR"/>
+        </w:rPr>
+      </w:pPr>
+      <w:r>
+        <w:rPr>
+          <w:rFonts w:ascii="Arial" w:hAnsi="Arial" w:cs="Arial"/>
+          <w:sz w:val="20"/>
+        </w:rPr>
+        <w:t xml:space="preserve">SELECT FROM ALUNO </w:t>
+      </w:r>
       <w:proofErr w:type="gramStart"/>
       <w:r>
-        <w:t>Pi</w:t>
+        <w:rPr>
+          <w:rFonts w:ascii="Arial" w:eastAsia="Times New Roman" w:hAnsi="Arial" w:cs="Arial"/>
+          <w:sz w:val="20"/>
+          <w:lang w:eastAsia="pt-BR"/>
+        </w:rPr>
+        <w:t>P</w:t>
+      </w:r>
+      <w:r>
+        <w:rPr>
+          <w:rFonts w:ascii="Arial" w:eastAsia="Times New Roman" w:hAnsi="Arial" w:cs="Arial"/>
+          <w:sz w:val="20"/>
+          <w:lang w:eastAsia="pt-BR"/>
+        </w:rPr>
+        <w:t>.</w:t>
+      </w:r>
+      <w:proofErr w:type="gramEnd"/>
+      <w:r>
+        <w:rPr>
+          <w:rFonts w:ascii="Arial" w:eastAsia="Times New Roman" w:hAnsi="Arial" w:cs="Arial"/>
+          <w:sz w:val="20"/>
+          <w:lang w:eastAsia="pt-BR"/>
+        </w:rPr>
+        <w:t xml:space="preserve">NOME, (sigma SÈRIE = ‘1º ano’ </w:t>
+      </w:r>
+      <w:proofErr w:type="spellStart"/>
+      <w:r>
+        <w:rPr>
+          <w:rFonts w:ascii="Arial" w:eastAsia="Times New Roman" w:hAnsi="Arial" w:cs="Arial"/>
+          <w:sz w:val="20"/>
+          <w:lang w:eastAsia="pt-BR"/>
+        </w:rPr>
+        <w:t>and</w:t>
       </w:r>
       <w:proofErr w:type="spellEnd"/>
+      <w:r>
+        <w:rPr>
+          <w:rFonts w:ascii="Arial" w:eastAsia="Times New Roman" w:hAnsi="Arial" w:cs="Arial"/>
+          <w:sz w:val="20"/>
+          <w:lang w:eastAsia="pt-BR"/>
+        </w:rPr>
+        <w:t xml:space="preserve"> NOTA &gt;= 8)</w:t>
+      </w:r>
+    </w:p>
+    <w:p>
+      <w:pPr>
+        <w:shd w:val="clear" w:color="auto" w:fill="FFFFFF"/>
+        <w:spacing w:after="0"/>
+        <w:rPr>
+          <w:rFonts w:ascii="Arial" w:eastAsia="Times New Roman" w:hAnsi="Arial" w:cs="Arial"/>
+          <w:sz w:val="16"/>
+          <w:szCs w:val="16"/>
+          <w:lang w:eastAsia="pt-BR"/>
+        </w:rPr>
+      </w:pPr>
+    </w:p>
+    <w:p>
+      <w:pPr>
+        <w:shd w:val="clear" w:color="auto" w:fill="FFFFFF"/>
+        <w:spacing w:after="0"/>
+        <w:rPr>
+          <w:rFonts w:ascii="Arial" w:eastAsia="Times New Roman" w:hAnsi="Arial" w:cs="Arial"/>
+          <w:sz w:val="20"/>
+          <w:lang w:eastAsia="pt-BR"/>
+        </w:rPr>
+      </w:pPr>
+      <w:r>
+        <w:rPr>
+          <w:rFonts w:ascii="Arial" w:hAnsi="Arial" w:cs="Arial"/>
+          <w:sz w:val="20"/>
+        </w:rPr>
+        <w:t>SELECT FROM ALUNO</w:t>
+      </w:r>
+      <w:r>
+        <w:rPr>
+          <w:rFonts w:ascii="Arial" w:eastAsia="Times New Roman" w:hAnsi="Arial" w:cs="Arial"/>
+          <w:sz w:val="20"/>
+          <w:lang w:eastAsia="pt-BR"/>
+        </w:rPr>
+        <w:t xml:space="preserve"> </w:t>
+      </w:r>
+      <w:proofErr w:type="gramStart"/>
+      <w:r>
+        <w:rPr>
+          <w:rFonts w:ascii="Arial" w:eastAsia="Times New Roman" w:hAnsi="Arial" w:cs="Arial"/>
+          <w:sz w:val="20"/>
+          <w:lang w:eastAsia="pt-BR"/>
+        </w:rPr>
+        <w:t>P.</w:t>
+      </w:r>
       <w:proofErr w:type="gramEnd"/>
       <w:r>
-        <w:t xml:space="preserve"> P.NOME, </w:t>
+        <w:rPr>
+          <w:rFonts w:ascii="Arial" w:eastAsia="Times New Roman" w:hAnsi="Arial" w:cs="Arial"/>
+          <w:sz w:val="20"/>
+          <w:lang w:eastAsia="pt-BR"/>
+        </w:rPr>
+        <w:t xml:space="preserve">NOME, </w:t>
       </w:r>
       <w:proofErr w:type="spellStart"/>
       <w:r>
+        <w:rPr>
+          <w:rFonts w:ascii="Arial" w:eastAsia="Times New Roman" w:hAnsi="Arial" w:cs="Arial"/>
+          <w:sz w:val="20"/>
+          <w:lang w:eastAsia="pt-BR"/>
+        </w:rPr>
         <w:t>U.</w:t>
       </w:r>
       <w:proofErr w:type="spellEnd"/>
       <w:r>
-        <w:t>NOME (sigma nota &gt;</w:t>
-      </w:r>
-      <w:r>
-        <w:t>= 7)</w:t>
-      </w:r>
-      <w:r>
+        <w:rPr>
+          <w:rFonts w:ascii="Arial" w:eastAsia="Times New Roman" w:hAnsi="Arial" w:cs="Arial"/>
+          <w:sz w:val="20"/>
+          <w:lang w:eastAsia="pt-BR"/>
+        </w:rPr>
+        <w:t>NOME (sigma NOTA )</w:t>
+      </w:r>
+    </w:p>
+    <w:p>
+      <w:pPr>
+        <w:shd w:val="clear" w:color="auto" w:fill="FFFFFF"/>
+        <w:spacing w:after="0"/>
+        <w:rPr>
+          <w:rFonts w:ascii="Arial" w:eastAsia="Times New Roman" w:hAnsi="Arial" w:cs="Arial"/>
+          <w:sz w:val="14"/>
+          <w:szCs w:val="16"/>
+          <w:lang w:eastAsia="pt-BR"/>
+        </w:rPr>
+      </w:pPr>
+    </w:p>
+    <w:p>
+      <w:pPr>
+        <w:shd w:val="clear" w:color="auto" w:fill="FFFFFF"/>
+        <w:spacing w:after="0"/>
+        <w:rPr>
+          <w:rFonts w:ascii="Arial" w:eastAsia="Times New Roman" w:hAnsi="Arial" w:cs="Arial"/>
+          <w:sz w:val="20"/>
+          <w:lang w:eastAsia="pt-BR"/>
+        </w:rPr>
+      </w:pPr>
+      <w:r>
+        <w:rPr>
+          <w:rFonts w:ascii="Arial" w:eastAsia="Times New Roman" w:hAnsi="Arial" w:cs="Arial"/>
+          <w:sz w:val="20"/>
+          <w:lang w:eastAsia="pt-BR"/>
+        </w:rPr>
+        <w:t xml:space="preserve">CREATE TABLE </w:t>
+      </w:r>
+      <w:r>
+        <w:rPr>
+          <w:rFonts w:ascii="Arial" w:eastAsia="Times New Roman" w:hAnsi="Arial" w:cs="Arial"/>
+          <w:sz w:val="20"/>
+          <w:lang w:eastAsia="pt-BR"/>
+        </w:rPr>
+        <w:t>professor</w:t>
+      </w:r>
+      <w:r>
+        <w:rPr>
+          <w:rFonts w:ascii="Arial" w:eastAsia="Times New Roman" w:hAnsi="Arial" w:cs="Arial"/>
+          <w:sz w:val="20"/>
+          <w:lang w:eastAsia="pt-BR"/>
+        </w:rPr>
+        <w:t xml:space="preserve"> (</w:t>
+      </w:r>
+    </w:p>
+    <w:p>
+      <w:pPr>
+        <w:shd w:val="clear" w:color="auto" w:fill="FFFFFF"/>
+        <w:spacing w:after="0"/>
+        <w:rPr>
+          <w:rFonts w:ascii="Arial" w:eastAsia="Times New Roman" w:hAnsi="Arial" w:cs="Arial"/>
+          <w:sz w:val="20"/>
+          <w:lang w:eastAsia="pt-BR"/>
+        </w:rPr>
+      </w:pPr>
+      <w:r>
+        <w:rPr>
+          <w:rFonts w:ascii="Arial" w:eastAsia="Times New Roman" w:hAnsi="Arial" w:cs="Arial"/>
+          <w:sz w:val="20"/>
+          <w:lang w:eastAsia="pt-BR"/>
+        </w:rPr>
+        <w:t xml:space="preserve">  </w:t>
+      </w:r>
+      <w:proofErr w:type="gramStart"/>
+      <w:r>
+        <w:rPr>
+          <w:rFonts w:ascii="Arial" w:eastAsia="Times New Roman" w:hAnsi="Arial" w:cs="Arial"/>
+          <w:sz w:val="20"/>
+          <w:lang w:eastAsia="pt-BR"/>
+        </w:rPr>
+        <w:t>id</w:t>
+      </w:r>
+      <w:proofErr w:type="gramEnd"/>
+      <w:r>
+        <w:rPr>
+          <w:rFonts w:ascii="Arial" w:eastAsia="Times New Roman" w:hAnsi="Arial" w:cs="Arial"/>
+          <w:sz w:val="20"/>
+          <w:lang w:eastAsia="pt-BR"/>
+        </w:rPr>
+        <w:t xml:space="preserve"> SERIAL PRIMARY KEY,</w:t>
+      </w:r>
+    </w:p>
+    <w:p>
+      <w:pPr>
+        <w:shd w:val="clear" w:color="auto" w:fill="FFFFFF"/>
+        <w:spacing w:after="0"/>
+        <w:rPr>
+          <w:rFonts w:ascii="Arial" w:eastAsia="Times New Roman" w:hAnsi="Arial" w:cs="Arial"/>
+          <w:sz w:val="20"/>
+          <w:lang w:eastAsia="pt-BR"/>
+        </w:rPr>
+      </w:pPr>
+      <w:r>
+        <w:rPr>
+          <w:rFonts w:ascii="Arial" w:eastAsia="Times New Roman" w:hAnsi="Arial" w:cs="Arial"/>
+          <w:sz w:val="20"/>
+          <w:lang w:eastAsia="pt-BR"/>
+        </w:rPr>
+        <w:t xml:space="preserve">  </w:t>
+      </w:r>
+      <w:proofErr w:type="gramStart"/>
+      <w:r>
+        <w:rPr>
+          <w:rFonts w:ascii="Arial" w:eastAsia="Times New Roman" w:hAnsi="Arial" w:cs="Arial"/>
+          <w:sz w:val="20"/>
+          <w:lang w:eastAsia="pt-BR"/>
+        </w:rPr>
+        <w:t>nome</w:t>
+      </w:r>
+      <w:proofErr w:type="gramEnd"/>
+      <w:r>
+        <w:rPr>
+          <w:rFonts w:ascii="Arial" w:eastAsia="Times New Roman" w:hAnsi="Arial" w:cs="Arial"/>
+          <w:sz w:val="20"/>
+          <w:lang w:eastAsia="pt-BR"/>
+        </w:rPr>
+        <w:t xml:space="preserve"> VARCHAR(16) </w:t>
+      </w:r>
+      <w:proofErr w:type="spellStart"/>
+      <w:r>
+        <w:rPr>
+          <w:rFonts w:ascii="Arial" w:eastAsia="Times New Roman" w:hAnsi="Arial" w:cs="Arial"/>
+          <w:sz w:val="20"/>
+          <w:lang w:eastAsia="pt-BR"/>
+        </w:rPr>
+        <w:t>not</w:t>
+      </w:r>
+      <w:proofErr w:type="spellEnd"/>
+      <w:r>
+        <w:rPr>
+          <w:rFonts w:ascii="Arial" w:eastAsia="Times New Roman" w:hAnsi="Arial" w:cs="Arial"/>
+          <w:sz w:val="20"/>
+          <w:lang w:eastAsia="pt-BR"/>
+        </w:rPr>
+        <w:t xml:space="preserve"> NULL,</w:t>
+      </w:r>
+    </w:p>
+    <w:p>
+      <w:pPr>
+        <w:shd w:val="clear" w:color="auto" w:fill="FFFFFF"/>
+        <w:spacing w:after="0"/>
+        <w:rPr>
+          <w:rFonts w:ascii="Arial" w:eastAsia="Times New Roman" w:hAnsi="Arial" w:cs="Arial"/>
+          <w:sz w:val="20"/>
+          <w:lang w:eastAsia="pt-BR"/>
+        </w:rPr>
+      </w:pPr>
+      <w:r>
+        <w:rPr>
+          <w:rFonts w:ascii="Arial" w:eastAsia="Times New Roman" w:hAnsi="Arial" w:cs="Arial"/>
+          <w:sz w:val="20"/>
+          <w:lang w:eastAsia="pt-BR"/>
+        </w:rPr>
         <w:t xml:space="preserve"> </w:t>
       </w:r>
-    </w:p>
-    <w:p>
-      <w:pPr>
-        <w:spacing w:after="0"/>
-      </w:pPr>
-    </w:p>
-    <w:p>
-      <w:pPr>
-        <w:shd w:val="clear" w:color="auto" w:fill="FFFFFF"/>
-        <w:spacing w:after="0"/>
-        <w:rPr>
-          <w:rFonts w:ascii="Arial" w:eastAsia="Times New Roman" w:hAnsi="Arial" w:cs="Arial"/>
-          <w:color w:val="680094"/>
-          <w:sz w:val="16"/>
-          <w:szCs w:val="16"/>
-          <w:lang w:eastAsia="pt-BR"/>
-        </w:rPr>
-      </w:pPr>
-      <w:r>
-        <w:rPr>
-          <w:rFonts w:ascii="Arial" w:eastAsia="Times New Roman" w:hAnsi="Arial" w:cs="Arial"/>
-          <w:color w:val="680094"/>
-          <w:sz w:val="16"/>
-          <w:szCs w:val="16"/>
-          <w:lang w:eastAsia="pt-BR"/>
-        </w:rPr>
-        <w:t>- Exiba as informações dos alunos do primeiro ano com nota maior ou igual a 8,0;</w:t>
-      </w:r>
-    </w:p>
-    <w:p>
-      <w:pPr>
-        <w:shd w:val="clear" w:color="auto" w:fill="FFFFFF"/>
-        <w:spacing w:after="0"/>
-        <w:rPr>
-          <w:rFonts w:ascii="Arial" w:eastAsia="Times New Roman" w:hAnsi="Arial" w:cs="Arial"/>
-          <w:sz w:val="16"/>
-          <w:szCs w:val="16"/>
-          <w:lang w:eastAsia="pt-BR"/>
-        </w:rPr>
-      </w:pPr>
+      <w:r>
+        <w:rPr>
+          <w:rFonts w:ascii="Arial" w:eastAsia="Times New Roman" w:hAnsi="Arial" w:cs="Arial"/>
+          <w:sz w:val="20"/>
+          <w:lang w:eastAsia="pt-BR"/>
+        </w:rPr>
+        <w:t xml:space="preserve"> </w:t>
+      </w:r>
+      <w:proofErr w:type="gramStart"/>
+      <w:r>
+        <w:rPr>
+          <w:rFonts w:ascii="Arial" w:eastAsia="Times New Roman" w:hAnsi="Arial" w:cs="Arial"/>
+          <w:sz w:val="20"/>
+          <w:lang w:eastAsia="pt-BR"/>
+        </w:rPr>
+        <w:t>sobrenome</w:t>
+      </w:r>
+      <w:proofErr w:type="gramEnd"/>
+      <w:r>
+        <w:rPr>
+          <w:rFonts w:ascii="Arial" w:eastAsia="Times New Roman" w:hAnsi="Arial" w:cs="Arial"/>
+          <w:sz w:val="20"/>
+          <w:lang w:eastAsia="pt-BR"/>
+        </w:rPr>
+        <w:t xml:space="preserve"> VARCHAR(24) </w:t>
+      </w:r>
       <w:proofErr w:type="spellStart"/>
+      <w:r>
+        <w:rPr>
+          <w:rFonts w:ascii="Arial" w:eastAsia="Times New Roman" w:hAnsi="Arial" w:cs="Arial"/>
+          <w:sz w:val="20"/>
+          <w:lang w:eastAsia="pt-BR"/>
+        </w:rPr>
+        <w:t>not</w:t>
+      </w:r>
+      <w:proofErr w:type="spellEnd"/>
+      <w:r>
+        <w:rPr>
+          <w:rFonts w:ascii="Arial" w:eastAsia="Times New Roman" w:hAnsi="Arial" w:cs="Arial"/>
+          <w:sz w:val="20"/>
+          <w:lang w:eastAsia="pt-BR"/>
+        </w:rPr>
+        <w:t xml:space="preserve"> NULL</w:t>
+      </w:r>
+      <w:r>
+        <w:rPr>
+          <w:rFonts w:ascii="Arial" w:eastAsia="Times New Roman" w:hAnsi="Arial" w:cs="Arial"/>
+          <w:sz w:val="20"/>
+          <w:lang w:eastAsia="pt-BR"/>
+        </w:rPr>
+        <w:t>);</w:t>
+      </w:r>
+    </w:p>
+    <w:p>
+      <w:pPr>
+        <w:shd w:val="clear" w:color="auto" w:fill="FFFFFF"/>
+        <w:spacing w:after="0"/>
+        <w:rPr>
+          <w:rFonts w:ascii="Arial" w:eastAsia="Times New Roman" w:hAnsi="Arial" w:cs="Arial"/>
+          <w:sz w:val="20"/>
+          <w:lang w:eastAsia="pt-BR"/>
+        </w:rPr>
+      </w:pPr>
+    </w:p>
+    <w:p>
+      <w:pPr>
+        <w:shd w:val="clear" w:color="auto" w:fill="FFFFFF"/>
+        <w:spacing w:after="0"/>
+        <w:rPr>
+          <w:rFonts w:ascii="Arial" w:eastAsia="Times New Roman" w:hAnsi="Arial" w:cs="Arial"/>
+          <w:sz w:val="20"/>
+          <w:lang w:eastAsia="pt-BR"/>
+        </w:rPr>
+      </w:pPr>
+      <w:r>
+        <w:rPr>
+          <w:rFonts w:ascii="Arial" w:eastAsia="Times New Roman" w:hAnsi="Arial" w:cs="Arial"/>
+          <w:sz w:val="20"/>
+          <w:lang w:eastAsia="pt-BR"/>
+        </w:rPr>
+        <w:t xml:space="preserve">INSERT INTO </w:t>
+      </w:r>
+      <w:r>
+        <w:rPr>
+          <w:rFonts w:ascii="Arial" w:eastAsia="Times New Roman" w:hAnsi="Arial" w:cs="Arial"/>
+          <w:sz w:val="20"/>
+          <w:lang w:eastAsia="pt-BR"/>
+        </w:rPr>
+        <w:t>professor</w:t>
+      </w:r>
+      <w:r>
+        <w:rPr>
+          <w:rFonts w:ascii="Arial" w:eastAsia="Times New Roman" w:hAnsi="Arial" w:cs="Arial"/>
+          <w:sz w:val="20"/>
+          <w:lang w:eastAsia="pt-BR"/>
+        </w:rPr>
+        <w:t xml:space="preserve"> (nome, sobrenome) VALUES</w:t>
+      </w:r>
+    </w:p>
+    <w:p>
+      <w:pPr>
+        <w:shd w:val="clear" w:color="auto" w:fill="FFFFFF"/>
+        <w:spacing w:after="0"/>
+        <w:rPr>
+          <w:rFonts w:ascii="Arial" w:eastAsia="Times New Roman" w:hAnsi="Arial" w:cs="Arial"/>
+          <w:sz w:val="20"/>
+          <w:lang w:eastAsia="pt-BR"/>
+        </w:rPr>
+      </w:pPr>
+      <w:r>
+        <w:rPr>
+          <w:rFonts w:ascii="Arial" w:eastAsia="Times New Roman" w:hAnsi="Arial" w:cs="Arial"/>
+          <w:sz w:val="20"/>
+          <w:lang w:eastAsia="pt-BR"/>
+        </w:rPr>
+        <w:t xml:space="preserve">  ('ALBERT', 'EINSTEIN'),</w:t>
+      </w:r>
+    </w:p>
+    <w:p>
+      <w:pPr>
+        <w:shd w:val="clear" w:color="auto" w:fill="FFFFFF"/>
+        <w:spacing w:after="0"/>
+        <w:rPr>
+          <w:rFonts w:ascii="Arial" w:eastAsia="Times New Roman" w:hAnsi="Arial" w:cs="Arial"/>
+          <w:sz w:val="20"/>
+          <w:lang w:eastAsia="pt-BR"/>
+        </w:rPr>
+      </w:pPr>
+      <w:r>
+        <w:rPr>
+          <w:rFonts w:ascii="Arial" w:eastAsia="Times New Roman" w:hAnsi="Arial" w:cs="Arial"/>
+          <w:sz w:val="20"/>
+          <w:lang w:eastAsia="pt-BR"/>
+        </w:rPr>
+        <w:t xml:space="preserve">  ('NIKOLA ', 'TESLA'),</w:t>
+      </w:r>
+    </w:p>
+    <w:p>
+      <w:pPr>
+        <w:shd w:val="clear" w:color="auto" w:fill="FFFFFF"/>
+        <w:spacing w:after="0"/>
+        <w:rPr>
+          <w:rFonts w:ascii="Arial" w:eastAsia="Times New Roman" w:hAnsi="Arial" w:cs="Arial"/>
+          <w:sz w:val="20"/>
+          <w:lang w:eastAsia="pt-BR"/>
+        </w:rPr>
+      </w:pPr>
+      <w:r>
+        <w:rPr>
+          <w:rFonts w:ascii="Arial" w:eastAsia="Times New Roman" w:hAnsi="Arial" w:cs="Arial"/>
+          <w:sz w:val="20"/>
+          <w:lang w:eastAsia="pt-BR"/>
+        </w:rPr>
+        <w:t xml:space="preserve">  ('MARIE', 'CURIE'),</w:t>
+      </w:r>
+    </w:p>
+    <w:p>
+      <w:pPr>
+        <w:shd w:val="clear" w:color="auto" w:fill="FFFFFF"/>
+        <w:spacing w:after="0"/>
+        <w:rPr>
+          <w:rFonts w:ascii="Arial" w:eastAsia="Times New Roman" w:hAnsi="Arial" w:cs="Arial"/>
+          <w:sz w:val="20"/>
+          <w:lang w:eastAsia="pt-BR"/>
+        </w:rPr>
+      </w:pPr>
+      <w:r>
+        <w:rPr>
+          <w:rFonts w:ascii="Arial" w:eastAsia="Times New Roman" w:hAnsi="Arial" w:cs="Arial"/>
+          <w:sz w:val="20"/>
+          <w:lang w:eastAsia="pt-BR"/>
+        </w:rPr>
+        <w:t xml:space="preserve">  ('CHARLES</w:t>
+      </w:r>
+      <w:r>
+        <w:rPr>
+          <w:rFonts w:ascii="Arial" w:eastAsia="Times New Roman" w:hAnsi="Arial" w:cs="Arial"/>
+          <w:sz w:val="20"/>
+          <w:lang w:eastAsia="pt-BR"/>
+        </w:rPr>
+        <w:t>’</w:t>
+      </w:r>
+      <w:r>
+        <w:rPr>
+          <w:rFonts w:ascii="Arial" w:eastAsia="Times New Roman" w:hAnsi="Arial" w:cs="Arial"/>
+          <w:sz w:val="20"/>
+          <w:lang w:eastAsia="pt-BR"/>
+        </w:rPr>
+        <w:t>, 'DARWIN'),</w:t>
+      </w:r>
+    </w:p>
+    <w:p>
+      <w:pPr>
+        <w:shd w:val="clear" w:color="auto" w:fill="FFFFFF"/>
+        <w:spacing w:after="0"/>
+        <w:rPr>
+          <w:rFonts w:ascii="Arial" w:eastAsia="Times New Roman" w:hAnsi="Arial" w:cs="Arial"/>
+          <w:sz w:val="20"/>
+          <w:lang w:eastAsia="pt-BR"/>
+        </w:rPr>
+      </w:pPr>
+      <w:r>
+        <w:rPr>
+          <w:rFonts w:ascii="Arial" w:eastAsia="Times New Roman" w:hAnsi="Arial" w:cs="Arial"/>
+          <w:sz w:val="20"/>
+          <w:lang w:eastAsia="pt-BR"/>
+        </w:rPr>
+        <w:t xml:space="preserve">  (STEPHEN', 'HAWKING');</w:t>
+      </w:r>
+    </w:p>
+    <w:p>
+      <w:pPr>
+        <w:shd w:val="clear" w:color="auto" w:fill="FFFFFF"/>
+        <w:spacing w:after="0"/>
+        <w:rPr>
+          <w:rFonts w:ascii="Arial" w:eastAsia="Times New Roman" w:hAnsi="Arial" w:cs="Arial"/>
+          <w:sz w:val="20"/>
+          <w:lang w:eastAsia="pt-BR"/>
+        </w:rPr>
+      </w:pPr>
+    </w:p>
+    <w:p>
+      <w:pPr>
+        <w:shd w:val="clear" w:color="auto" w:fill="FFFFFF"/>
+        <w:spacing w:after="0"/>
+        <w:rPr>
+          <w:rFonts w:ascii="Arial" w:eastAsia="Times New Roman" w:hAnsi="Arial" w:cs="Arial"/>
+          <w:sz w:val="20"/>
+          <w:lang w:eastAsia="pt-BR"/>
+        </w:rPr>
+      </w:pPr>
+      <w:r>
+        <w:rPr>
+          <w:rFonts w:ascii="Arial" w:eastAsia="Times New Roman" w:hAnsi="Arial" w:cs="Arial"/>
+          <w:sz w:val="20"/>
+          <w:lang w:eastAsia="pt-BR"/>
+        </w:rPr>
+        <w:t>SELECT * FROM professor</w:t>
+      </w:r>
+    </w:p>
+    <w:p>
+      <w:pPr>
+        <w:shd w:val="clear" w:color="auto" w:fill="FFFFFF"/>
+        <w:spacing w:after="0"/>
+        <w:rPr>
+          <w:rFonts w:ascii="Arial" w:eastAsia="Times New Roman" w:hAnsi="Arial" w:cs="Arial"/>
+          <w:lang w:eastAsia="pt-BR"/>
+        </w:rPr>
+      </w:pPr>
+    </w:p>
+    <w:p>
+      <w:pPr>
+        <w:shd w:val="clear" w:color="auto" w:fill="FFFFFF"/>
+        <w:spacing w:after="0"/>
+        <w:rPr>
+          <w:rFonts w:ascii="Arial" w:eastAsia="Times New Roman" w:hAnsi="Arial" w:cs="Arial"/>
+          <w:sz w:val="20"/>
+          <w:lang w:eastAsia="pt-BR"/>
+        </w:rPr>
+      </w:pPr>
+      <w:r>
+        <w:rPr>
+          <w:rFonts w:ascii="Arial" w:eastAsia="Times New Roman" w:hAnsi="Arial" w:cs="Arial"/>
+          <w:sz w:val="20"/>
+          <w:lang w:eastAsia="pt-BR"/>
+        </w:rPr>
+        <w:t xml:space="preserve">CREATE TABLE </w:t>
+      </w:r>
+      <w:r>
+        <w:rPr>
+          <w:rFonts w:ascii="Arial" w:eastAsia="Times New Roman" w:hAnsi="Arial" w:cs="Arial"/>
+          <w:sz w:val="20"/>
+          <w:lang w:eastAsia="pt-BR"/>
+        </w:rPr>
+        <w:t>aluno</w:t>
+      </w:r>
+      <w:r>
+        <w:rPr>
+          <w:rFonts w:ascii="Arial" w:eastAsia="Times New Roman" w:hAnsi="Arial" w:cs="Arial"/>
+          <w:sz w:val="20"/>
+          <w:lang w:eastAsia="pt-BR"/>
+        </w:rPr>
+        <w:t xml:space="preserve"> (</w:t>
+      </w:r>
+    </w:p>
+    <w:p>
+      <w:pPr>
+        <w:shd w:val="clear" w:color="auto" w:fill="FFFFFF"/>
+        <w:spacing w:after="0"/>
+        <w:rPr>
+          <w:rFonts w:ascii="Arial" w:eastAsia="Times New Roman" w:hAnsi="Arial" w:cs="Arial"/>
+          <w:sz w:val="20"/>
+          <w:lang w:eastAsia="pt-BR"/>
+        </w:rPr>
+      </w:pPr>
+      <w:r>
+        <w:rPr>
+          <w:rFonts w:ascii="Arial" w:eastAsia="Times New Roman" w:hAnsi="Arial" w:cs="Arial"/>
+          <w:sz w:val="20"/>
+          <w:lang w:eastAsia="pt-BR"/>
+        </w:rPr>
+        <w:t xml:space="preserve">  </w:t>
+      </w:r>
       <w:proofErr w:type="gramStart"/>
       <w:r>
         <w:rPr>
           <w:rFonts w:ascii="Arial" w:eastAsia="Times New Roman" w:hAnsi="Arial" w:cs="Arial"/>
-          <w:sz w:val="16"/>
-          <w:szCs w:val="16"/>
-          <w:lang w:eastAsia="pt-BR"/>
-        </w:rPr>
-        <w:t>Pi</w:t>
+          <w:sz w:val="20"/>
+          <w:lang w:eastAsia="pt-BR"/>
+        </w:rPr>
+        <w:t>id</w:t>
+      </w:r>
+      <w:proofErr w:type="gramEnd"/>
+      <w:r>
+        <w:rPr>
+          <w:rFonts w:ascii="Arial" w:eastAsia="Times New Roman" w:hAnsi="Arial" w:cs="Arial"/>
+          <w:sz w:val="20"/>
+          <w:lang w:eastAsia="pt-BR"/>
+        </w:rPr>
+        <w:t xml:space="preserve"> SERIAL PRIMARY KEY,</w:t>
+      </w:r>
+    </w:p>
+    <w:p>
+      <w:pPr>
+        <w:shd w:val="clear" w:color="auto" w:fill="FFFFFF"/>
+        <w:spacing w:after="0"/>
+        <w:rPr>
+          <w:rFonts w:ascii="Arial" w:eastAsia="Times New Roman" w:hAnsi="Arial" w:cs="Arial"/>
+          <w:sz w:val="20"/>
+          <w:lang w:eastAsia="pt-BR"/>
+        </w:rPr>
+      </w:pPr>
+      <w:r>
+        <w:rPr>
+          <w:rFonts w:ascii="Arial" w:eastAsia="Times New Roman" w:hAnsi="Arial" w:cs="Arial"/>
+          <w:sz w:val="20"/>
+          <w:lang w:eastAsia="pt-BR"/>
+        </w:rPr>
+        <w:t xml:space="preserve">  </w:t>
+      </w:r>
+      <w:proofErr w:type="gramStart"/>
+      <w:r>
+        <w:rPr>
+          <w:rFonts w:ascii="Arial" w:eastAsia="Times New Roman" w:hAnsi="Arial" w:cs="Arial"/>
+          <w:sz w:val="20"/>
+          <w:lang w:eastAsia="pt-BR"/>
+        </w:rPr>
+        <w:t>nome</w:t>
+      </w:r>
+      <w:proofErr w:type="gramEnd"/>
+      <w:r>
+        <w:rPr>
+          <w:rFonts w:ascii="Arial" w:eastAsia="Times New Roman" w:hAnsi="Arial" w:cs="Arial"/>
+          <w:sz w:val="20"/>
+          <w:lang w:eastAsia="pt-BR"/>
+        </w:rPr>
+        <w:t xml:space="preserve"> VARCHAR(16) </w:t>
+      </w:r>
+      <w:proofErr w:type="spellStart"/>
+      <w:r>
+        <w:rPr>
+          <w:rFonts w:ascii="Arial" w:eastAsia="Times New Roman" w:hAnsi="Arial" w:cs="Arial"/>
+          <w:sz w:val="20"/>
+          <w:lang w:eastAsia="pt-BR"/>
+        </w:rPr>
+        <w:t>not</w:t>
       </w:r>
       <w:proofErr w:type="spellEnd"/>
+      <w:r>
+        <w:rPr>
+          <w:rFonts w:ascii="Arial" w:eastAsia="Times New Roman" w:hAnsi="Arial" w:cs="Arial"/>
+          <w:sz w:val="20"/>
+          <w:lang w:eastAsia="pt-BR"/>
+        </w:rPr>
+        <w:t xml:space="preserve"> NULL,</w:t>
+      </w:r>
+    </w:p>
+    <w:p>
+      <w:pPr>
+        <w:shd w:val="clear" w:color="auto" w:fill="FFFFFF"/>
+        <w:spacing w:after="0"/>
+        <w:rPr>
+          <w:rFonts w:ascii="Arial" w:eastAsia="Times New Roman" w:hAnsi="Arial" w:cs="Arial"/>
+          <w:sz w:val="20"/>
+          <w:lang w:eastAsia="pt-BR"/>
+        </w:rPr>
+      </w:pPr>
+      <w:r>
+        <w:rPr>
+          <w:rFonts w:ascii="Arial" w:eastAsia="Times New Roman" w:hAnsi="Arial" w:cs="Arial"/>
+          <w:sz w:val="20"/>
+          <w:lang w:eastAsia="pt-BR"/>
+        </w:rPr>
+        <w:t xml:space="preserve"> </w:t>
+      </w:r>
+      <w:r>
+        <w:rPr>
+          <w:rFonts w:ascii="Arial" w:eastAsia="Times New Roman" w:hAnsi="Arial" w:cs="Arial"/>
+          <w:sz w:val="20"/>
+          <w:lang w:eastAsia="pt-BR"/>
+        </w:rPr>
+        <w:t xml:space="preserve"> </w:t>
+      </w:r>
+      <w:proofErr w:type="gramStart"/>
+      <w:r>
+        <w:rPr>
+          <w:rFonts w:ascii="Arial" w:eastAsia="Times New Roman" w:hAnsi="Arial" w:cs="Arial"/>
+          <w:sz w:val="20"/>
+          <w:lang w:eastAsia="pt-BR"/>
+        </w:rPr>
+        <w:t>sobrenome</w:t>
+      </w:r>
       <w:proofErr w:type="gramEnd"/>
       <w:r>
         <w:rPr>
           <w:rFonts w:ascii="Arial" w:eastAsia="Times New Roman" w:hAnsi="Arial" w:cs="Arial"/>
-          <w:sz w:val="16"/>
-          <w:szCs w:val="16"/>
-          <w:lang w:eastAsia="pt-BR"/>
-        </w:rPr>
-        <w:t xml:space="preserve"> P.NOME,</w:t>
-      </w:r>
-      <w:r>
-        <w:rPr>
-          <w:rFonts w:ascii="Arial" w:eastAsia="Times New Roman" w:hAnsi="Arial" w:cs="Arial"/>
-          <w:sz w:val="16"/>
-          <w:szCs w:val="16"/>
-          <w:lang w:eastAsia="pt-BR"/>
-        </w:rPr>
-        <w:t xml:space="preserve"> (sigma SÈRIE = ‘1º ano’ </w:t>
+          <w:sz w:val="20"/>
+          <w:lang w:eastAsia="pt-BR"/>
+        </w:rPr>
+        <w:t xml:space="preserve"> VARCHAR(24) </w:t>
       </w:r>
       <w:proofErr w:type="spellStart"/>
       <w:r>
         <w:rPr>
           <w:rFonts w:ascii="Arial" w:eastAsia="Times New Roman" w:hAnsi="Arial" w:cs="Arial"/>
-          <w:sz w:val="16"/>
-          <w:szCs w:val="16"/>
-          <w:lang w:eastAsia="pt-BR"/>
-        </w:rPr>
-        <w:t>and</w:t>
+          <w:sz w:val="20"/>
+          <w:lang w:eastAsia="pt-BR"/>
+        </w:rPr>
+        <w:t>not</w:t>
       </w:r>
       <w:proofErr w:type="spellEnd"/>
       <w:r>
         <w:rPr>
           <w:rFonts w:ascii="Arial" w:eastAsia="Times New Roman" w:hAnsi="Arial" w:cs="Arial"/>
-          <w:sz w:val="16"/>
-          <w:szCs w:val="16"/>
-          <w:lang w:eastAsia="pt-BR"/>
-        </w:rPr>
-        <w:t xml:space="preserve"> NOTA &gt;= 8)</w:t>
-      </w:r>
-    </w:p>
-    <w:p>
-      <w:pPr>
-        <w:shd w:val="clear" w:color="auto" w:fill="FFFFFF"/>
-        <w:spacing w:after="0"/>
-        <w:rPr>
-          <w:rFonts w:ascii="Arial" w:eastAsia="Times New Roman" w:hAnsi="Arial" w:cs="Arial"/>
-          <w:sz w:val="16"/>
-          <w:szCs w:val="16"/>
-          <w:lang w:eastAsia="pt-BR"/>
-        </w:rPr>
-      </w:pPr>
-    </w:p>
-    <w:p>
-      <w:pPr>
-        <w:shd w:val="clear" w:color="auto" w:fill="FFFFFF"/>
-        <w:spacing w:after="0"/>
-        <w:rPr>
-          <w:rFonts w:ascii="Arial" w:eastAsia="Times New Roman" w:hAnsi="Arial" w:cs="Arial"/>
-          <w:color w:val="680094"/>
-          <w:sz w:val="16"/>
-          <w:szCs w:val="16"/>
-          <w:lang w:eastAsia="pt-BR"/>
-        </w:rPr>
-      </w:pPr>
-      <w:r>
-        <w:rPr>
-          <w:rFonts w:ascii="Arial" w:eastAsia="Times New Roman" w:hAnsi="Arial" w:cs="Arial"/>
-          <w:color w:val="680094"/>
-          <w:sz w:val="16"/>
-          <w:szCs w:val="16"/>
-          <w:lang w:eastAsia="pt-BR"/>
-        </w:rPr>
-        <w:t>- Exiba apenas os nomes e as notas dos alunos</w:t>
-      </w:r>
-      <w:r>
-        <w:rPr>
-          <w:rFonts w:ascii="Arial" w:eastAsia="Times New Roman" w:hAnsi="Arial" w:cs="Arial"/>
-          <w:color w:val="680094"/>
-          <w:sz w:val="16"/>
-          <w:szCs w:val="16"/>
-          <w:lang w:eastAsia="pt-BR"/>
-        </w:rPr>
-        <w:t xml:space="preserve">  </w:t>
-      </w:r>
-    </w:p>
-    <w:p>
-      <w:pPr>
-        <w:shd w:val="clear" w:color="auto" w:fill="FFFFFF"/>
-        <w:spacing w:after="0"/>
-        <w:rPr>
-          <w:rFonts w:ascii="Arial" w:eastAsia="Times New Roman" w:hAnsi="Arial" w:cs="Arial"/>
-          <w:sz w:val="16"/>
-          <w:szCs w:val="16"/>
-          <w:lang w:eastAsia="pt-BR"/>
-        </w:rPr>
-      </w:pPr>
-      <w:proofErr w:type="spellStart"/>
-      <w:proofErr w:type="gramStart"/>
-      <w:r>
-        <w:rPr>
-          <w:rFonts w:ascii="Arial" w:eastAsia="Times New Roman" w:hAnsi="Arial" w:cs="Arial"/>
-          <w:sz w:val="16"/>
-          <w:szCs w:val="16"/>
-          <w:lang w:eastAsia="pt-BR"/>
-        </w:rPr>
-        <w:t>Pi</w:t>
-      </w:r>
-      <w:proofErr w:type="spellEnd"/>
-      <w:proofErr w:type="gramEnd"/>
-      <w:r>
-        <w:rPr>
-          <w:rFonts w:ascii="Arial" w:eastAsia="Times New Roman" w:hAnsi="Arial" w:cs="Arial"/>
-          <w:sz w:val="16"/>
-          <w:szCs w:val="16"/>
-          <w:lang w:eastAsia="pt-BR"/>
-        </w:rPr>
-        <w:t xml:space="preserve"> P.NOME,</w:t>
-      </w:r>
-      <w:r>
-        <w:rPr>
-          <w:rFonts w:ascii="Arial" w:eastAsia="Times New Roman" w:hAnsi="Arial" w:cs="Arial"/>
-          <w:sz w:val="16"/>
-          <w:szCs w:val="16"/>
-          <w:lang w:eastAsia="pt-BR"/>
-        </w:rPr>
-        <w:t xml:space="preserve"> </w:t>
-      </w:r>
-      <w:proofErr w:type="spellStart"/>
-      <w:r>
-        <w:rPr>
-          <w:rFonts w:ascii="Arial" w:eastAsia="Times New Roman" w:hAnsi="Arial" w:cs="Arial"/>
-          <w:sz w:val="16"/>
-          <w:szCs w:val="16"/>
-          <w:lang w:eastAsia="pt-BR"/>
-        </w:rPr>
-        <w:t>U.</w:t>
-      </w:r>
-      <w:proofErr w:type="spellEnd"/>
-      <w:r>
-        <w:rPr>
-          <w:rFonts w:ascii="Arial" w:eastAsia="Times New Roman" w:hAnsi="Arial" w:cs="Arial"/>
-          <w:sz w:val="16"/>
-          <w:szCs w:val="16"/>
-          <w:lang w:eastAsia="pt-BR"/>
-        </w:rPr>
-        <w:t>NOME (sigma NOTA )</w:t>
-      </w:r>
+          <w:sz w:val="20"/>
+          <w:lang w:eastAsia="pt-BR"/>
+        </w:rPr>
+        <w:t xml:space="preserve"> NULL</w:t>
+      </w:r>
+      <w:r>
+        <w:rPr>
+          <w:rFonts w:ascii="Arial" w:eastAsia="Times New Roman" w:hAnsi="Arial" w:cs="Arial"/>
+          <w:sz w:val="20"/>
+          <w:lang w:eastAsia="pt-BR"/>
+        </w:rPr>
+        <w:t>);</w:t>
+      </w:r>
+    </w:p>
+    <w:p>
+      <w:pPr>
+        <w:shd w:val="clear" w:color="auto" w:fill="FFFFFF"/>
+        <w:spacing w:after="0"/>
+        <w:rPr>
+          <w:rFonts w:ascii="Arial" w:eastAsia="Times New Roman" w:hAnsi="Arial" w:cs="Arial"/>
+          <w:sz w:val="20"/>
+          <w:lang w:eastAsia="pt-BR"/>
+        </w:rPr>
+      </w:pPr>
+    </w:p>
+    <w:p>
+      <w:pPr>
+        <w:shd w:val="clear" w:color="auto" w:fill="FFFFFF"/>
+        <w:spacing w:after="0"/>
+        <w:rPr>
+          <w:rFonts w:ascii="Arial" w:eastAsia="Times New Roman" w:hAnsi="Arial" w:cs="Arial"/>
+          <w:sz w:val="20"/>
+          <w:lang w:eastAsia="pt-BR"/>
+        </w:rPr>
+      </w:pPr>
+      <w:r>
+        <w:rPr>
+          <w:rFonts w:ascii="Arial" w:eastAsia="Times New Roman" w:hAnsi="Arial" w:cs="Arial"/>
+          <w:sz w:val="20"/>
+          <w:lang w:eastAsia="pt-BR"/>
+        </w:rPr>
+        <w:t xml:space="preserve">INSERT INTO </w:t>
+      </w:r>
+      <w:r>
+        <w:rPr>
+          <w:rFonts w:ascii="Arial" w:eastAsia="Times New Roman" w:hAnsi="Arial" w:cs="Arial"/>
+          <w:sz w:val="20"/>
+          <w:lang w:eastAsia="pt-BR"/>
+        </w:rPr>
+        <w:t>aluno</w:t>
+      </w:r>
+      <w:r>
+        <w:rPr>
+          <w:rFonts w:ascii="Arial" w:eastAsia="Times New Roman" w:hAnsi="Arial" w:cs="Arial"/>
+          <w:sz w:val="20"/>
+          <w:lang w:eastAsia="pt-BR"/>
+        </w:rPr>
+        <w:t xml:space="preserve"> (nome, sobrenome) VALUES</w:t>
+      </w:r>
+    </w:p>
+    <w:p>
+      <w:pPr>
+        <w:shd w:val="clear" w:color="auto" w:fill="FFFFFF"/>
+        <w:spacing w:after="0"/>
+        <w:rPr>
+          <w:rFonts w:ascii="Arial" w:eastAsia="Times New Roman" w:hAnsi="Arial" w:cs="Arial"/>
+          <w:sz w:val="20"/>
+          <w:lang w:eastAsia="pt-BR"/>
+        </w:rPr>
+      </w:pPr>
+      <w:r>
+        <w:rPr>
+          <w:rFonts w:ascii="Arial" w:eastAsia="Times New Roman" w:hAnsi="Arial" w:cs="Arial"/>
+          <w:sz w:val="20"/>
+          <w:lang w:eastAsia="pt-BR"/>
+        </w:rPr>
+        <w:t xml:space="preserve">  ('VITORIA ', 'GALDINO'),</w:t>
+      </w:r>
+    </w:p>
+    <w:p>
+      <w:pPr>
+        <w:shd w:val="clear" w:color="auto" w:fill="FFFFFF"/>
+        <w:spacing w:after="0"/>
+        <w:rPr>
+          <w:rFonts w:ascii="Arial" w:eastAsia="Times New Roman" w:hAnsi="Arial" w:cs="Arial"/>
+          <w:sz w:val="20"/>
+          <w:lang w:eastAsia="pt-BR"/>
+        </w:rPr>
+      </w:pPr>
+      <w:r>
+        <w:rPr>
+          <w:rFonts w:ascii="Arial" w:eastAsia="Times New Roman" w:hAnsi="Arial" w:cs="Arial"/>
+          <w:sz w:val="20"/>
+          <w:lang w:eastAsia="pt-BR"/>
+        </w:rPr>
+        <w:t xml:space="preserve">  (</w:t>
+      </w:r>
+      <w:r>
+        <w:rPr>
+          <w:rFonts w:ascii="Arial" w:eastAsia="Times New Roman" w:hAnsi="Arial" w:cs="Arial"/>
+          <w:sz w:val="20"/>
+          <w:lang w:eastAsia="pt-BR"/>
+        </w:rPr>
+        <w:t>‘</w:t>
+      </w:r>
+      <w:r>
+        <w:rPr>
+          <w:rFonts w:ascii="Arial" w:eastAsia="Times New Roman" w:hAnsi="Arial" w:cs="Arial"/>
+          <w:sz w:val="20"/>
+          <w:lang w:eastAsia="pt-BR"/>
+        </w:rPr>
+        <w:t>LUIZ', 'SILVA'),</w:t>
+      </w:r>
+    </w:p>
+    <w:p>
+      <w:pPr>
+        <w:shd w:val="clear" w:color="auto" w:fill="FFFFFF"/>
+        <w:spacing w:after="0"/>
+        <w:rPr>
+          <w:rFonts w:ascii="Arial" w:eastAsia="Times New Roman" w:hAnsi="Arial" w:cs="Arial"/>
+          <w:sz w:val="20"/>
+          <w:lang w:eastAsia="pt-BR"/>
+        </w:rPr>
+      </w:pPr>
+      <w:r>
+        <w:rPr>
+          <w:rFonts w:ascii="Arial" w:eastAsia="Times New Roman" w:hAnsi="Arial" w:cs="Arial"/>
+          <w:sz w:val="20"/>
+          <w:lang w:eastAsia="pt-BR"/>
+        </w:rPr>
+        <w:t xml:space="preserve">  ('ANDRE', 'CARVALHO'),</w:t>
+      </w:r>
+    </w:p>
+    <w:p>
+      <w:pPr>
+        <w:shd w:val="clear" w:color="auto" w:fill="FFFFFF"/>
+        <w:spacing w:after="0"/>
+        <w:rPr>
+          <w:rFonts w:ascii="Arial" w:eastAsia="Times New Roman" w:hAnsi="Arial" w:cs="Arial"/>
+          <w:sz w:val="20"/>
+          <w:lang w:eastAsia="pt-BR"/>
+        </w:rPr>
+      </w:pPr>
+      <w:r>
+        <w:rPr>
+          <w:rFonts w:ascii="Arial" w:eastAsia="Times New Roman" w:hAnsi="Arial" w:cs="Arial"/>
+          <w:sz w:val="20"/>
+          <w:lang w:eastAsia="pt-BR"/>
+        </w:rPr>
+        <w:t xml:space="preserve">  ('ALAN</w:t>
+      </w:r>
+      <w:r>
+        <w:rPr>
+          <w:rFonts w:ascii="Arial" w:eastAsia="Times New Roman" w:hAnsi="Arial" w:cs="Arial"/>
+          <w:sz w:val="20"/>
+          <w:lang w:eastAsia="pt-BR"/>
+        </w:rPr>
+        <w:t>’</w:t>
+      </w:r>
+      <w:r>
+        <w:rPr>
+          <w:rFonts w:ascii="Arial" w:eastAsia="Times New Roman" w:hAnsi="Arial" w:cs="Arial"/>
+          <w:sz w:val="20"/>
+          <w:lang w:eastAsia="pt-BR"/>
+        </w:rPr>
+        <w:t>, 'VILELA'),</w:t>
+      </w:r>
+    </w:p>
+    <w:p>
+      <w:pPr>
+        <w:shd w:val="clear" w:color="auto" w:fill="FFFFFF"/>
+        <w:spacing w:after="0"/>
+        <w:rPr>
+          <w:rFonts w:ascii="Arial" w:eastAsia="Times New Roman" w:hAnsi="Arial" w:cs="Arial"/>
+          <w:sz w:val="20"/>
+          <w:lang w:eastAsia="pt-BR"/>
+        </w:rPr>
+      </w:pPr>
+      <w:r>
+        <w:rPr>
+          <w:rFonts w:ascii="Arial" w:eastAsia="Times New Roman" w:hAnsi="Arial" w:cs="Arial"/>
+          <w:sz w:val="20"/>
+          <w:lang w:eastAsia="pt-BR"/>
+        </w:rPr>
+        <w:t xml:space="preserve">  (‘FIGUEREDO', 'SANTOS');</w:t>
+      </w:r>
+    </w:p>
+    <w:p>
+      <w:pPr>
+        <w:shd w:val="clear" w:color="auto" w:fill="FFFFFF"/>
+        <w:spacing w:after="0"/>
+        <w:rPr>
+          <w:rFonts w:ascii="Arial" w:eastAsia="Times New Roman" w:hAnsi="Arial" w:cs="Arial"/>
+          <w:sz w:val="20"/>
+          <w:lang w:eastAsia="pt-BR"/>
+        </w:rPr>
+      </w:pPr>
+    </w:p>
+    <w:p>
+      <w:pPr>
+        <w:shd w:val="clear" w:color="auto" w:fill="FFFFFF"/>
+        <w:spacing w:after="0"/>
+        <w:rPr>
+          <w:rFonts w:ascii="Arial" w:eastAsia="Times New Roman" w:hAnsi="Arial" w:cs="Arial"/>
+          <w:lang w:eastAsia="pt-BR"/>
+        </w:rPr>
+      </w:pPr>
     </w:p>
     <w:p>
       <w:pPr>
